--- a/Formulation_WithGeneration.docx
+++ b/Formulation_WithGeneration.docx
@@ -6727,25 +6727,7 @@
         <w:rPr>
           <w:rFonts w:eastAsiaTheme="minorEastAsia"/>
         </w:rPr>
-        <w:t>(1</w:t>
-      </w:r>
-      <w:r>
-        <w:rPr>
-          <w:rFonts w:eastAsiaTheme="minorEastAsia"/>
-        </w:rPr>
-        <w:t>d</w:t>
-      </w:r>
-      <w:r>
-        <w:rPr>
-          <w:rFonts w:eastAsiaTheme="minorEastAsia"/>
-        </w:rPr>
-        <w:t xml:space="preserve">) Cost of </w:t>
-      </w:r>
-      <w:r>
-        <w:rPr>
-          <w:rFonts w:eastAsiaTheme="minorEastAsia"/>
-        </w:rPr>
-        <w:t>generation (</w:t>
+        <w:t>(1d) Cost of generation (</w:t>
       </w:r>
       <m:oMath>
         <m:r>
@@ -6905,13 +6887,7 @@
                 <w:rPr>
                   <w:rFonts w:ascii="Cambria Math" w:hAnsi="Cambria Math"/>
                 </w:rPr>
-                <m:t>g</m:t>
-              </m:r>
-              <m:r>
-                <w:rPr>
-                  <w:rFonts w:ascii="Cambria Math" w:hAnsi="Cambria Math"/>
-                </w:rPr>
-                <m:t>∈</m:t>
+                <m:t>g∈</m:t>
               </m:r>
               <m:r>
                 <m:rPr>
@@ -6995,14 +6971,7 @@
                           <w:rFonts w:ascii="Cambria Math" w:hAnsi="Cambria Math"/>
                           <w:lang w:val="en-US"/>
                         </w:rPr>
-                        <m:t>g</m:t>
-                      </m:r>
-                      <m:r>
-                        <w:rPr>
-                          <w:rFonts w:ascii="Cambria Math" w:hAnsi="Cambria Math"/>
-                          <w:lang w:val="en-US"/>
-                        </w:rPr>
-                        <m:t>,t</m:t>
+                        <m:t>g,t</m:t>
                       </m:r>
                     </m:sub>
                     <m:sup>
@@ -10401,15 +10370,14 @@
               </m:ctrlPr>
             </m:accPr>
             <m:e>
-              <m:sSubSup>
-                <m:sSubSupPr>
+              <m:sSub>
+                <m:sSubPr>
                   <m:ctrlPr>
                     <w:rPr>
                       <w:rFonts w:ascii="Cambria Math" w:hAnsi="Cambria Math"/>
-                      <w:lang w:val="en-US"/>
                     </w:rPr>
                   </m:ctrlPr>
-                </m:sSubSupPr>
+                </m:sSubPr>
                 <m:e>
                   <m:r>
                     <m:rPr>
@@ -10431,19 +10399,7 @@
                     <m:t>s</m:t>
                   </m:r>
                 </m:sub>
-                <m:sup>
-                  <m:r>
-                    <m:rPr>
-                      <m:sty m:val="p"/>
-                    </m:rPr>
-                    <w:rPr>
-                      <w:rFonts w:ascii="Cambria Math" w:hAnsi="Cambria Math"/>
-                      <w:lang w:val="en-US"/>
-                    </w:rPr>
-                    <m:t>T</m:t>
-                  </m:r>
-                </m:sup>
-              </m:sSubSup>
+              </m:sSub>
             </m:e>
           </m:acc>
           <m:r>
@@ -10492,6 +10448,12 @@
       </w:r>
     </w:p>
     <w:p>
+      <w:pPr>
+        <w:rPr>
+          <w:rFonts w:eastAsiaTheme="minorEastAsia"/>
+          <w:lang w:val="en-US"/>
+        </w:rPr>
+      </w:pPr>
       <m:oMathPara>
         <m:oMath>
           <m:sSub>
@@ -10590,15 +10552,14 @@
               </m:ctrlPr>
             </m:accPr>
             <m:e>
-              <m:sSubSup>
-                <m:sSubSupPr>
+              <m:sSub>
+                <m:sSubPr>
                   <m:ctrlPr>
                     <w:rPr>
                       <w:rFonts w:ascii="Cambria Math" w:hAnsi="Cambria Math"/>
-                      <w:lang w:val="en-US"/>
                     </w:rPr>
                   </m:ctrlPr>
-                </m:sSubSupPr>
+                </m:sSubPr>
                 <m:e>
                   <m:r>
                     <m:rPr>
@@ -10620,7 +10581,123 @@
                     <m:t>s</m:t>
                   </m:r>
                 </m:sub>
-                <m:sup>
+              </m:sSub>
+            </m:e>
+          </m:acc>
+          <m:r>
+            <w:rPr>
+              <w:rFonts w:ascii="Cambria Math" w:hAnsi="Cambria Math"/>
+              <w:lang w:val="en-US"/>
+            </w:rPr>
+            <m:t>,  ∀s∈</m:t>
+          </m:r>
+          <m:r>
+            <m:rPr>
+              <m:scr m:val="script"/>
+            </m:rPr>
+            <w:rPr>
+              <w:rFonts w:ascii="Cambria Math" w:hAnsi="Cambria Math"/>
+              <w:lang w:val="en-US"/>
+            </w:rPr>
+            <m:t>S,∀</m:t>
+          </m:r>
+          <m:r>
+            <w:rPr>
+              <w:rFonts w:ascii="Cambria Math" w:hAnsi="Cambria Math"/>
+              <w:lang w:val="en-US"/>
+            </w:rPr>
+            <m:t>t∈</m:t>
+          </m:r>
+          <m:r>
+            <m:rPr>
+              <m:scr m:val="script"/>
+            </m:rPr>
+            <w:rPr>
+              <w:rFonts w:ascii="Cambria Math" w:hAnsi="Cambria Math"/>
+              <w:lang w:val="en-US"/>
+            </w:rPr>
+            <m:t>T</m:t>
+          </m:r>
+        </m:oMath>
+      </m:oMathPara>
+    </w:p>
+    <w:p>
+      <w:pPr>
+        <w:pStyle w:val="Heading4"/>
+      </w:pPr>
+      <w:r>
+        <w:t>(4c</w:t>
+      </w:r>
+      <w:r>
+        <w:t xml:space="preserve">) </w:t>
+      </w:r>
+      <w:r>
+        <w:t>Upper</w:t>
+      </w:r>
+      <w:r>
+        <w:t xml:space="preserve"> Limits</w:t>
+      </w:r>
+      <w:r>
+        <w:t xml:space="preserve"> (without preservation)</w:t>
+      </w:r>
+    </w:p>
+    <w:p>
+      <m:oMathPara>
+        <m:oMath>
+          <m:sSub>
+            <m:sSubPr>
+              <m:ctrlPr>
+                <w:rPr>
+                  <w:rFonts w:ascii="Cambria Math" w:hAnsi="Cambria Math"/>
+                  <w:i/>
+                </w:rPr>
+              </m:ctrlPr>
+            </m:sSubPr>
+            <m:e>
+              <m:r>
+                <w:rPr>
+                  <w:rFonts w:ascii="Cambria Math" w:hAnsi="Cambria Math"/>
+                </w:rPr>
+                <m:t>S</m:t>
+              </m:r>
+            </m:e>
+            <m:sub>
+              <m:r>
+                <w:rPr>
+                  <w:rFonts w:ascii="Cambria Math" w:hAnsi="Cambria Math"/>
+                </w:rPr>
+                <m:t>s,t</m:t>
+              </m:r>
+            </m:sub>
+          </m:sSub>
+          <m:r>
+            <w:rPr>
+              <w:rFonts w:ascii="Cambria Math" w:hAnsi="Cambria Math"/>
+            </w:rPr>
+            <m:t>≥</m:t>
+          </m:r>
+          <m:acc>
+            <m:accPr>
+              <m:chr m:val="̅"/>
+              <m:ctrlPr>
+                <w:rPr>
+                  <w:rFonts w:ascii="Cambria Math" w:hAnsi="Cambria Math"/>
+                  <w:lang w:val="en-US"/>
+                </w:rPr>
+              </m:ctrlPr>
+            </m:accPr>
+            <m:e>
+              <w:bookmarkStart w:id="0" w:name="_GoBack"/>
+              <w:bookmarkEnd w:id="0"/>
+              <m:sSub>
+                <m:sSubPr>
+                  <m:ctrlPr>
+                    <w:rPr>
+                      <w:rFonts w:ascii="Cambria Math" w:hAnsi="Cambria Math"/>
+                    </w:rPr>
+                  </m:ctrlPr>
+                </m:sSubPr>
+                <m:e>
                   <m:r>
                     <m:rPr>
                       <m:sty m:val="p"/>
@@ -10629,10 +10706,19 @@
                       <w:rFonts w:ascii="Cambria Math" w:hAnsi="Cambria Math"/>
                       <w:lang w:val="en-US"/>
                     </w:rPr>
-                    <m:t>T</m:t>
-                  </m:r>
-                </m:sup>
-              </m:sSubSup>
+                    <m:t>S</m:t>
+                  </m:r>
+                </m:e>
+                <m:sub>
+                  <m:r>
+                    <w:rPr>
+                      <w:rFonts w:ascii="Cambria Math" w:hAnsi="Cambria Math"/>
+                      <w:lang w:val="en-US"/>
+                    </w:rPr>
+                    <m:t>s</m:t>
+                  </m:r>
+                </m:sub>
+              </m:sSub>
             </m:e>
           </m:acc>
           <m:r>
@@ -10672,6 +10758,7 @@
         </m:oMath>
       </m:oMathPara>
     </w:p>
+    <w:p/>
     <w:p>
       <w:pPr>
         <w:pStyle w:val="Heading3"/>
@@ -11733,6 +11820,9 @@
             <m:t>S</m:t>
           </m:r>
           <m:r>
+            <m:rPr>
+              <m:sty m:val="p"/>
+            </m:rPr>
             <w:rPr>
               <w:rFonts w:ascii="Cambria Math" w:eastAsiaTheme="minorEastAsia" w:hAnsi="Cambria Math"/>
               <w:lang w:val="en-US"/>
@@ -11805,8 +11895,6 @@
           </m:r>
         </m:oMath>
       </m:oMathPara>
-      <w:bookmarkStart w:id="0" w:name="_GoBack"/>
-      <w:bookmarkEnd w:id="0"/>
     </w:p>
     <w:sectPr>
       <w:pgSz w:w="12240" w:h="15840"/>
